--- a/法令ファイル/一般ガス事業供給約款料金算定規則/一般ガス事業供給約款料金算定規則（平成十六年経済産業省令第十六号）.docx
+++ b/法令ファイル/一般ガス事業供給約款料金算定規則/一般ガス事業供給約款料金算定規則（平成十六年経済産業省令第十六号）.docx
@@ -52,35 +52,23 @@
     </w:p>
     <w:p>
       <w:pPr>
-        <w:pStyle w:val="Heading6"/>
+        <w:pStyle w:val="ListBullet"/>
         <w:ind w:left="880"/>
       </w:pPr>
       <w:r>
         <w:t>一</w:t>
-      </w:r>
-    </w:p>
-    <w:p>
-      <w:pPr>
+        <w:br/>
+        <w:t>「卸供給」とは、他のガスを供給する事業者に対する導管による当該ガスを供給する事業者のガスを供給する事業の用に供するガスの供給（託送供給を除く。）をいう。</w:t>
+      </w:r>
+    </w:p>
+    <w:p>
+      <w:pPr>
+        <w:pStyle w:val="ListBullet"/>
         <w:ind w:left="880"/>
       </w:pPr>
       <w:r>
-        <w:t>「卸供給」とは、他のガスを供給する事業者に対する導管による当該ガスを供給する事業者のガスを供給する事業の用に供するガスの供給（託送供給を除く。）をいう。</w:t>
-      </w:r>
-    </w:p>
-    <w:p>
-      <w:pPr>
-        <w:pStyle w:val="Heading6"/>
-        <w:ind w:left="880"/>
-      </w:pPr>
-      <w:r>
         <w:t>二</w:t>
-      </w:r>
-    </w:p>
-    <w:p>
-      <w:pPr>
-        <w:ind w:left="880"/>
-      </w:pPr>
-      <w:r>
+        <w:br/>
         <w:t>「大口・卸供給」とは、大口供給及び卸供給をいう。</w:t>
       </w:r>
     </w:p>
@@ -162,35 +150,23 @@
     </w:p>
     <w:p>
       <w:pPr>
-        <w:pStyle w:val="Heading6"/>
+        <w:pStyle w:val="ListBullet"/>
         <w:ind w:left="880"/>
       </w:pPr>
       <w:r>
         <w:t>一</w:t>
-      </w:r>
-    </w:p>
-    <w:p>
-      <w:pPr>
+        <w:br/>
+        <w:t>大口・卸供給の販売量の需要想定の値</w:t>
+      </w:r>
+    </w:p>
+    <w:p>
+      <w:pPr>
+        <w:pStyle w:val="ListBullet"/>
         <w:ind w:left="880"/>
       </w:pPr>
       <w:r>
-        <w:t>大口・卸供給の販売量の需要想定の値</w:t>
-      </w:r>
-    </w:p>
-    <w:p>
-      <w:pPr>
-        <w:pStyle w:val="Heading6"/>
-        <w:ind w:left="880"/>
-      </w:pPr>
-      <w:r>
         <w:t>二</w:t>
-      </w:r>
-    </w:p>
-    <w:p>
-      <w:pPr>
-        <w:ind w:left="880"/>
-      </w:pPr>
-      <w:r>
+        <w:br/>
         <w:t>過去の大口・卸供給の需要の伸び率その他を勘案し合理的な試算の方法により想定した値</w:t>
       </w:r>
     </w:p>
@@ -222,6 +198,8 @@
       </w:pPr>
       <w:r>
         <w:t>中小事業者（需要家数（申請の日の直近の事業年度末のガスメーター取付数をいう。以下同じ。）が一万戸未満の事業者をいう。以下同じ。）であって新設事業者（法第十七条第一項の規定により供給約款を定めようとする事業者をいう。以下同じ。）及び熱量変更を理由として申請を行う事業者以外の者は、前項の規定にかかわらず、別表第一第一表（３）に掲げる項目については、同表に掲げる方法により営業費を算定することができる。</w:t>
+        <w:br/>
+        <w:t>この場合において、当該中小事業者は、その算定した額を様式第二第三表及び第四表に整理しなければならない。</w:t>
       </w:r>
     </w:p>
     <w:p>
@@ -363,69 +341,45 @@
     </w:p>
     <w:p>
       <w:pPr>
-        <w:pStyle w:val="Heading6"/>
+        <w:pStyle w:val="ListBullet"/>
         <w:ind w:left="880"/>
       </w:pPr>
       <w:r>
         <w:t>一</w:t>
-      </w:r>
-    </w:p>
-    <w:p>
-      <w:pPr>
+        <w:br/>
+        <w:t>製造費</w:t>
+      </w:r>
+    </w:p>
+    <w:p>
+      <w:pPr>
+        <w:pStyle w:val="ListBullet"/>
         <w:ind w:left="880"/>
       </w:pPr>
       <w:r>
-        <w:t>製造費</w:t>
-      </w:r>
-    </w:p>
-    <w:p>
-      <w:pPr>
-        <w:pStyle w:val="Heading6"/>
+        <w:t>二</w:t>
+        <w:br/>
+        <w:t>供給販売費</w:t>
+      </w:r>
+    </w:p>
+    <w:p>
+      <w:pPr>
+        <w:pStyle w:val="ListBullet"/>
         <w:ind w:left="880"/>
       </w:pPr>
       <w:r>
-        <w:t>二</w:t>
-      </w:r>
-    </w:p>
-    <w:p>
-      <w:pPr>
+        <w:t>三</w:t>
+        <w:br/>
+        <w:t>一般管理費</w:t>
+      </w:r>
+    </w:p>
+    <w:p>
+      <w:pPr>
+        <w:pStyle w:val="ListBullet"/>
         <w:ind w:left="880"/>
       </w:pPr>
       <w:r>
-        <w:t>供給販売費</w:t>
-      </w:r>
-    </w:p>
-    <w:p>
-      <w:pPr>
-        <w:pStyle w:val="Heading6"/>
-        <w:ind w:left="880"/>
-      </w:pPr>
-      <w:r>
-        <w:t>三</w:t>
-      </w:r>
-    </w:p>
-    <w:p>
-      <w:pPr>
-        <w:ind w:left="880"/>
-      </w:pPr>
-      <w:r>
-        <w:t>一般管理費</w:t>
-      </w:r>
-    </w:p>
-    <w:p>
-      <w:pPr>
-        <w:pStyle w:val="Heading6"/>
-        <w:ind w:left="880"/>
-      </w:pPr>
-      <w:r>
         <w:t>四</w:t>
-      </w:r>
-    </w:p>
-    <w:p>
-      <w:pPr>
-        <w:ind w:left="880"/>
-      </w:pPr>
-      <w:r>
+        <w:br/>
         <w:t>その他費</w:t>
       </w:r>
     </w:p>
@@ -448,52 +402,34 @@
     </w:p>
     <w:p>
       <w:pPr>
-        <w:pStyle w:val="Heading6"/>
+        <w:pStyle w:val="ListBullet"/>
         <w:ind w:left="880"/>
       </w:pPr>
       <w:r>
         <w:t>一</w:t>
-      </w:r>
-    </w:p>
-    <w:p>
-      <w:pPr>
+        <w:br/>
+        <w:t>製造費</w:t>
+      </w:r>
+    </w:p>
+    <w:p>
+      <w:pPr>
+        <w:pStyle w:val="ListBullet"/>
         <w:ind w:left="880"/>
       </w:pPr>
       <w:r>
-        <w:t>製造費</w:t>
-      </w:r>
-    </w:p>
-    <w:p>
-      <w:pPr>
-        <w:pStyle w:val="Heading6"/>
+        <w:t>二</w:t>
+        <w:br/>
+        <w:t>供給販売費等</w:t>
+      </w:r>
+    </w:p>
+    <w:p>
+      <w:pPr>
+        <w:pStyle w:val="ListBullet"/>
         <w:ind w:left="880"/>
       </w:pPr>
       <w:r>
-        <w:t>二</w:t>
-      </w:r>
-    </w:p>
-    <w:p>
-      <w:pPr>
-        <w:ind w:left="880"/>
-      </w:pPr>
-      <w:r>
-        <w:t>供給販売費等</w:t>
-      </w:r>
-    </w:p>
-    <w:p>
-      <w:pPr>
-        <w:pStyle w:val="Heading6"/>
-        <w:ind w:left="880"/>
-      </w:pPr>
-      <w:r>
         <w:t>三</w:t>
-      </w:r>
-    </w:p>
-    <w:p>
-      <w:pPr>
-        <w:ind w:left="880"/>
-      </w:pPr>
-      <w:r>
+        <w:br/>
         <w:t>その他費</w:t>
       </w:r>
     </w:p>
@@ -567,52 +503,34 @@
     </w:p>
     <w:p>
       <w:pPr>
-        <w:pStyle w:val="Heading6"/>
+        <w:pStyle w:val="ListBullet"/>
         <w:ind w:left="880"/>
       </w:pPr>
       <w:r>
         <w:t>一</w:t>
-      </w:r>
-    </w:p>
-    <w:p>
-      <w:pPr>
+        <w:br/>
+        <w:t>小口部門原価</w:t>
+      </w:r>
+    </w:p>
+    <w:p>
+      <w:pPr>
+        <w:pStyle w:val="ListBullet"/>
         <w:ind w:left="880"/>
       </w:pPr>
       <w:r>
-        <w:t>小口部門原価</w:t>
-      </w:r>
-    </w:p>
-    <w:p>
-      <w:pPr>
-        <w:pStyle w:val="Heading6"/>
+        <w:t>二</w:t>
+        <w:br/>
+        <w:t>大口・卸供給部門原価</w:t>
+      </w:r>
+    </w:p>
+    <w:p>
+      <w:pPr>
+        <w:pStyle w:val="ListBullet"/>
         <w:ind w:left="880"/>
       </w:pPr>
       <w:r>
-        <w:t>二</w:t>
-      </w:r>
-    </w:p>
-    <w:p>
-      <w:pPr>
-        <w:ind w:left="880"/>
-      </w:pPr>
-      <w:r>
-        <w:t>大口・卸供給部門原価</w:t>
-      </w:r>
-    </w:p>
-    <w:p>
-      <w:pPr>
-        <w:pStyle w:val="Heading6"/>
-        <w:ind w:left="880"/>
-      </w:pPr>
-      <w:r>
         <w:t>三</w:t>
-      </w:r>
-    </w:p>
-    <w:p>
-      <w:pPr>
-        <w:ind w:left="880"/>
-      </w:pPr>
-      <w:r>
+        <w:br/>
         <w:t>託送供給部門原価</w:t>
       </w:r>
     </w:p>
@@ -751,35 +669,23 @@
     </w:p>
     <w:p>
       <w:pPr>
-        <w:pStyle w:val="Heading6"/>
+        <w:pStyle w:val="ListBullet"/>
         <w:ind w:left="880"/>
       </w:pPr>
       <w:r>
         <w:t>一</w:t>
-      </w:r>
-    </w:p>
-    <w:p>
-      <w:pPr>
+        <w:br/>
+        <w:t>供給約款料金原価</w:t>
+      </w:r>
+    </w:p>
+    <w:p>
+      <w:pPr>
+        <w:pStyle w:val="ListBullet"/>
         <w:ind w:left="880"/>
       </w:pPr>
       <w:r>
-        <w:t>供給約款料金原価</w:t>
-      </w:r>
-    </w:p>
-    <w:p>
-      <w:pPr>
-        <w:pStyle w:val="Heading6"/>
-        <w:ind w:left="880"/>
-      </w:pPr>
-      <w:r>
         <w:t>二</w:t>
-      </w:r>
-    </w:p>
-    <w:p>
-      <w:pPr>
-        <w:ind w:left="880"/>
-      </w:pPr>
-      <w:r>
+        <w:br/>
         <w:t>選択約款料金原価</w:t>
       </w:r>
     </w:p>
@@ -939,6 +845,8 @@
     <w:p>
       <w:r>
         <w:t>第十二条の規定は、前条の事業者に準用する。</w:t>
+        <w:br/>
+        <w:t>この場合において、同条中「供給約款認可料金」とあるのは「供給約款変動額認可料金」と、「供給約款料金原価」とあるのは「変動額供給約款料金原価」と、「原価算定期間」とあるのは「現行供給約款料金の算定時における原価算定期間」と読み替えるものとする。</w:t>
       </w:r>
     </w:p>
     <w:p>
@@ -972,35 +880,23 @@
     </w:p>
     <w:p>
       <w:pPr>
-        <w:pStyle w:val="Heading6"/>
+        <w:pStyle w:val="ListBullet"/>
         <w:ind w:left="880"/>
       </w:pPr>
       <w:r>
         <w:t>一</w:t>
-      </w:r>
-    </w:p>
-    <w:p>
-      <w:pPr>
+        <w:br/>
+        <w:t>届出上限値方式</w:t>
+      </w:r>
+    </w:p>
+    <w:p>
+      <w:pPr>
+        <w:pStyle w:val="ListBullet"/>
         <w:ind w:left="880"/>
       </w:pPr>
       <w:r>
-        <w:t>届出上限値方式</w:t>
-      </w:r>
-    </w:p>
-    <w:p>
-      <w:pPr>
-        <w:pStyle w:val="Heading6"/>
-        <w:ind w:left="880"/>
-      </w:pPr>
-      <w:r>
         <w:t>二</w:t>
-      </w:r>
-    </w:p>
-    <w:p>
-      <w:pPr>
-        <w:ind w:left="880"/>
-      </w:pPr>
-      <w:r>
+        <w:br/>
         <w:t>総括原価方式</w:t>
       </w:r>
     </w:p>
@@ -1015,6 +911,8 @@
     <w:p>
       <w:r>
         <w:t>届出上限値方式により供給約款届出料金を算定しようとする届出事業者は、効率化成果等（届出事業者が原資算定期間における経営の効率化等によって生じることが見込まれる費用の削減額を見積もった額をいう。以下同じ。）を、小口部門の料金引下げ原資（供給約款又は選択約款により設定する料金の引下げのための原資をいう。以下同じ。）と財務体質強化原資（届出事業者の財務体質を強化するための原資をいう。以下同じ。）に配分しなければならない。</w:t>
+        <w:br/>
+        <w:t>この場合において、配分の比率は当該届出事業者の経営判断に基づき任意に設定することができる。</w:t>
       </w:r>
     </w:p>
     <w:p>
@@ -1032,56 +930,40 @@
       </w:pPr>
       <w:r>
         <w:t>前項の届出事業者は、同項の小口部門の料金引下げ原資を次の各号に掲げるいずれかの方法により、供給約款料金引下げ原資（供給約款により設定する料金を引き下げるための原資をいう。以下同じ。）と選択約款料金引下げ原資（選択約款により設定する料金を引き下げるための原資をいう。以下同じ。）に配分しなければならない。</w:t>
-      </w:r>
-    </w:p>
-    <w:p>
-      <w:pPr>
-        <w:pStyle w:val="Heading6"/>
+        <w:br/>
+        <w:t>この場合において、供給約款料金引下げ原資と選択約款料金引下げ原資のいずれかに特定することができるものは、これをいずれかに特定して配分するものとする。</w:t>
+      </w:r>
+    </w:p>
+    <w:p>
+      <w:pPr>
+        <w:pStyle w:val="ListBullet"/>
         <w:ind w:left="880"/>
       </w:pPr>
       <w:r>
         <w:t>一</w:t>
-      </w:r>
-    </w:p>
-    <w:p>
-      <w:pPr>
+        <w:br/>
+        <w:t>原資算定期間における供給約款及び選択約款のそれぞれの変更前料金収入額（変更前の供給約款又は選択約款により設定されている料金により想定される料金収入をいう。以下同じ。）の比率による配分</w:t>
+      </w:r>
+    </w:p>
+    <w:p>
+      <w:pPr>
+        <w:pStyle w:val="ListBullet"/>
         <w:ind w:left="880"/>
       </w:pPr>
       <w:r>
-        <w:t>原資算定期間における供給約款及び選択約款のそれぞれの変更前料金収入額（変更前の供給約款又は選択約款により設定されている料金により想定される料金収入をいう。以下同じ。）の比率による配分</w:t>
-      </w:r>
-    </w:p>
-    <w:p>
-      <w:pPr>
-        <w:pStyle w:val="Heading6"/>
+        <w:t>二</w:t>
+        <w:br/>
+        <w:t>原資算定期間における供給約款及び選択約款のそれぞれのガスの販売量の需要想定の比率による配分</w:t>
+      </w:r>
+    </w:p>
+    <w:p>
+      <w:pPr>
+        <w:pStyle w:val="ListBullet"/>
         <w:ind w:left="880"/>
       </w:pPr>
       <w:r>
-        <w:t>二</w:t>
-      </w:r>
-    </w:p>
-    <w:p>
-      <w:pPr>
-        <w:ind w:left="880"/>
-      </w:pPr>
-      <w:r>
-        <w:t>原資算定期間における供給約款及び選択約款のそれぞれのガスの販売量の需要想定の比率による配分</w:t>
-      </w:r>
-    </w:p>
-    <w:p>
-      <w:pPr>
-        <w:pStyle w:val="Heading6"/>
-        <w:ind w:left="880"/>
-      </w:pPr>
-      <w:r>
         <w:t>三</w:t>
-      </w:r>
-    </w:p>
-    <w:p>
-      <w:pPr>
-        <w:ind w:left="880"/>
-      </w:pPr>
-      <w:r>
+        <w:br/>
         <w:t>前各号に掲げる配分の方法に類する方法であって届出事業者の事業活動の実情に応じた合理的かつ適切な方法による配分</w:t>
       </w:r>
     </w:p>
@@ -1113,6 +995,8 @@
     <w:p>
       <w:r>
         <w:t>前条の規定にかかわらず、届出事業者のうち、法第二十二条第三項に規定する一般ガス事業者（以下「託送供給約款制定事業者」という。）が、届出上限値方式により供給約款届出料金を算定しようとする場合（料金引下げ原資が託送供給部門原価に属さない場合を除く。）は、効率化成果等を料金引下げ原資（総原価の引下げのための原資をいう。以下同じ。）と財務体質強化原資に配分しなければならない。</w:t>
+        <w:br/>
+        <w:t>この場合において、配分の比率は当該託送供給約款制定事業者の経営判断に基づき任意に設定することができる。</w:t>
       </w:r>
     </w:p>
     <w:p>
@@ -1130,6 +1014,8 @@
       </w:pPr>
       <w:r>
         <w:t>第十条の二の規定は、届出上限値方式により供給約款届出料金を算定しようとする託送供給約款制定事業者に準用する。</w:t>
+        <w:br/>
+        <w:t>この場合において、第十条の二第四項中「第六条第三項の規定により算定した事業報酬率」とあるのは「既に法第十七条第一項の認可を受けた又は同条第四項の届出（第十四条、第十四条の二の規定による届出を除く。）を行った際に第六条第三項の規定により算定した事業報酬率」と読み替えるものとする。</w:t>
       </w:r>
     </w:p>
     <w:p>
@@ -1198,56 +1084,40 @@
       </w:pPr>
       <w:r>
         <w:t>第一項の託送供給約款制定事業者は、前項の小口部門原価を次の各号に掲げるいずれかの方法により、供給約款料金引下げ原資と選択約款料金引下げ原資に配分しなければならない。</w:t>
-      </w:r>
-    </w:p>
-    <w:p>
-      <w:pPr>
-        <w:pStyle w:val="Heading6"/>
+        <w:br/>
+        <w:t>この場合において、供給約款料金引下げ原資と選択約款料金引下げ原資のいずれかに特定することができるものは、これをいずれかに特定して配分するものとする。</w:t>
+      </w:r>
+    </w:p>
+    <w:p>
+      <w:pPr>
+        <w:pStyle w:val="ListBullet"/>
         <w:ind w:left="880"/>
       </w:pPr>
       <w:r>
         <w:t>一</w:t>
-      </w:r>
-    </w:p>
-    <w:p>
-      <w:pPr>
+        <w:br/>
+        <w:t>原資算定期間における供給約款及び選択約款のそれぞれの変更前料金収入額の比率による配分</w:t>
+      </w:r>
+    </w:p>
+    <w:p>
+      <w:pPr>
+        <w:pStyle w:val="ListBullet"/>
         <w:ind w:left="880"/>
       </w:pPr>
       <w:r>
-        <w:t>原資算定期間における供給約款及び選択約款のそれぞれの変更前料金収入額の比率による配分</w:t>
-      </w:r>
-    </w:p>
-    <w:p>
-      <w:pPr>
-        <w:pStyle w:val="Heading6"/>
+        <w:t>二</w:t>
+        <w:br/>
+        <w:t>原資算定期間における供給約款及び選択約款のそれぞれのガスの販売量の需要想定の比率による配分</w:t>
+      </w:r>
+    </w:p>
+    <w:p>
+      <w:pPr>
+        <w:pStyle w:val="ListBullet"/>
         <w:ind w:left="880"/>
       </w:pPr>
       <w:r>
-        <w:t>二</w:t>
-      </w:r>
-    </w:p>
-    <w:p>
-      <w:pPr>
-        <w:ind w:left="880"/>
-      </w:pPr>
-      <w:r>
-        <w:t>原資算定期間における供給約款及び選択約款のそれぞれのガスの販売量の需要想定の比率による配分</w:t>
-      </w:r>
-    </w:p>
-    <w:p>
-      <w:pPr>
-        <w:pStyle w:val="Heading6"/>
-        <w:ind w:left="880"/>
-      </w:pPr>
-      <w:r>
         <w:t>三</w:t>
-      </w:r>
-    </w:p>
-    <w:p>
-      <w:pPr>
-        <w:ind w:left="880"/>
-      </w:pPr>
-      <w:r>
+        <w:br/>
         <w:t>前各号に掲げる配分の方法に類する方法であって届出事業者の事業活動の実情に応じた合理的かつ適切な方法による配分</w:t>
       </w:r>
     </w:p>
@@ -1296,6 +1166,8 @@
       </w:pPr>
       <w:r>
         <w:t>第二条第二項及び第三条から第十一条まで（第六条第四項を除く。）の規定は、前項の規定により届出総原価を算定しようとする届出事業者に準用する。</w:t>
+        <w:br/>
+        <w:t>この場合において、第二条第二項中「前項の総原価」とあるのは「第十五条第一項の届出総原価」と、第三条第一項及び第十条の二第四項中「原価算定期間」とあるのは「原資算定期間」と、第四条第一項及び第五条中「様式第二第一表及び第二表」とあるのは「様式第二第一表」と、第四条第二項及び第五条中「様式第二第三表及び第四表」とあるのは「様式第二第三表」と、第六条第一項中「乗じて得た額」とあるのは「乗じて得た額及び届出事業者が効率化成果等を財務体質強化原資に配分しようとする場合にあってはその額」と、「様式第三第一表及び第二表」とあるのは「様式第三第一表」と、同条第三項中「値とする。」とあるのは「値とする。この場合において、同表中、他人資本報酬率の算定については、届出事業者の事業活動の実情を踏まえ適正かつ合理的な範囲内において、当該届出事業者の用いる平均有利子負債利子率に代えて、当該届出事業者の実績有利子負債利子率を用いることができることとする。」と、同条第五項中「様式第三第三表及び第四表」とあるのは「様式第三第三表」と、第七条中「様式第四第一表及び第二表」とあるのは「様式第四第一表」と、第八条及び第九条中「総原価」とあるのは「届出総原価」と、第十一条中「供給約款料金原価」とあるのは「届出供給約款料金原価」と、「選択約款料金原価」とあるのは「届出選択約款料金原価」と読み替えるものとする。</w:t>
       </w:r>
     </w:p>
     <w:p>
@@ -1326,6 +1198,8 @@
     <w:p>
       <w:r>
         <w:t>第十二条の規定は、第十四条第一項、第十四条の二第一項又は前条第一項の届出事業者に準用する。</w:t>
+        <w:br/>
+        <w:t>この場合において、第十二条中「供給約款認可料金」とあるのは「供給約款届出料金」と、「供給約款料金原価」とあるのは「届出供給約款料金原価」と、「原価算定期間」とあるのは「原資算定期間」と読み替えるものとする。</w:t>
       </w:r>
     </w:p>
     <w:p>
@@ -1368,35 +1242,23 @@
     </w:p>
     <w:p>
       <w:pPr>
-        <w:pStyle w:val="Heading6"/>
+        <w:pStyle w:val="ListBullet"/>
         <w:ind w:left="880"/>
       </w:pPr>
       <w:r>
         <w:t>一</w:t>
-      </w:r>
-    </w:p>
-    <w:p>
-      <w:pPr>
+        <w:br/>
+        <w:t>石油石炭税法第四条の規定により石油石炭税を納める義務を負う原料又は製品に係るものは、同法第九条に規定する税率の変動に伴う単価変動額及び小口部門のガス販売量（現行供給約款料金の算定時における総括原価方式による供給約款料金原価又は届出供給約款料金原価（現行供給約款料金を届出上限値方式による届出供給約款料金原価又は変動額届出供給約款料金原価により算定した場合にあっては、直近の総括原価方式による供給約款料金の算定時における供給約款料金原価又は届出供給約款料金原価）に係る第三条（第十五条第二項において準用する場合を含む。）の規定により策定されたガス需給計画のうち小口供給分に係る数値をいう。次号において同じ。）を基に算定すること。</w:t>
+      </w:r>
+    </w:p>
+    <w:p>
+      <w:pPr>
+        <w:pStyle w:val="ListBullet"/>
         <w:ind w:left="880"/>
       </w:pPr>
       <w:r>
-        <w:t>石油石炭税法第四条の規定により石油石炭税を納める義務を負う原料又は製品に係るものは、同法第九条に規定する税率の変動に伴う単価変動額及び小口部門のガス販売量（現行供給約款料金の算定時における総括原価方式による供給約款料金原価又は届出供給約款料金原価（現行供給約款料金を届出上限値方式による届出供給約款料金原価又は変動額届出供給約款料金原価により算定した場合にあっては、直近の総括原価方式による供給約款料金の算定時における供給約款料金原価又は届出供給約款料金原価）に係る第三条（第十五条第二項において準用する場合を含む。）の規定により策定されたガス需給計画のうち小口供給分に係る数値をいう。次号において同じ。）を基に算定すること。</w:t>
-      </w:r>
-    </w:p>
-    <w:p>
-      <w:pPr>
-        <w:pStyle w:val="Heading6"/>
-        <w:ind w:left="880"/>
-      </w:pPr>
-      <w:r>
         <w:t>二</w:t>
-      </w:r>
-    </w:p>
-    <w:p>
-      <w:pPr>
-        <w:ind w:left="880"/>
-      </w:pPr>
-      <w:r>
+        <w:br/>
         <w:t>石油石炭税法第四条の規定による納税義務者等から購入する原料又は製品に係るものは、同法第九条に規定する税率の変動に伴う当該購入契約に係る石油石炭税の単価変動額及び小口部門のガス販売量を基に算定すること。</w:t>
       </w:r>
     </w:p>
@@ -1479,6 +1341,8 @@
     <w:p>
       <w:r>
         <w:t>第十二条の規定は、前条の一般ガス事業者に準用する。</w:t>
+        <w:br/>
+        <w:t>この場合において、同条中「供給約款認可料金」とあるのは「供給約款変動額届出料金」と、「供給約款料金原価」とあるのは「変動額届出供給約款料金原価」と、「原価算定期間」とあるのは「現行供給約款料金の算定時における原価算定期間若しくは原資算定期間」と読み替えるものとする。</w:t>
       </w:r>
     </w:p>
     <w:p>
@@ -1534,6 +1398,8 @@
       </w:pPr>
       <w:r>
         <w:t>基準平均原料価格は、原料費を算定するために用いる期間における原料の円建て貿易統計価格（関税法（昭和二十九年法律第六十一号）第百二条第一項第一号に基づく統計により認識することが可能な価格をいう。以下同じ。）（当該期間における当該原料の購入価格の実績値の変動と当該貿易統計価格の変動との間に著しい乖離が生じており、かつ当該原料の購入に係る契約の内容の変更が困難であることその他の事情により当該乖離を縮小することが困難である場合にあっては、当該実績値。以下同じ。）の平均値に、数量構成比（原価算定期間又は原資算定期間（以下「原価算定期間等」という。）における原料の数量の総和に原料ごとの数量がそれぞれ占める割合をいう。以下同じ。）が最も大きい原料の一キログラム当たりの発熱量（メガジュールで表した量をいう。以下同じ。）を原料ごとの一キログラム当たりの発熱量でそれぞれ除して得た値（以下「熱量換算係数」という。）に原料ごとの数量構成比をそれぞれ乗じて算定した値をそれぞれ乗じて得た額の合計額とする。</w:t>
+        <w:br/>
+        <w:t>ただし、第十四条第一項及び第十四条の二第一項に掲げる届出事業者にあっては、基準平均原料価格を算定するために用いる期間における原料の円建て貿易統計価格の平均値に、その変更しようとする供給約款において現に用いている熱量換算係数及び数量構成比を乗じて得た値の合計額を当該届出事業者の基準平均原料価格の額とする（その算定しようとする供給約款届出料金に係る原資算定期間における熱量換算係数及び数量構成比が明らかとなっていない場合に限る。）。</w:t>
       </w:r>
     </w:p>
     <w:p>
@@ -1640,6 +1506,8 @@
     <w:p>
       <w:r>
         <w:t>一般ガス事業者は、その供給区域が複数の地域に分かれている場合であって、原料種、供給する方法が著しく異なる場合その他供給約款料金を供給区域ごとに定めることが適当であると認められる場合において、供給約款料金を供給区域の地域別に定め又は変更することができる。</w:t>
+        <w:br/>
+        <w:t>この場合において、総原価、変動額供給約款料金原価、届出総原価又は変動額届出供給約款料金原価の算定及び配分は供給区域の地域別に行わなければならない。</w:t>
       </w:r>
     </w:p>
     <w:p>
@@ -1670,6 +1538,8 @@
     <w:p>
       <w:r>
         <w:t>一般ガス事業者は、事業譲渡等の場合における事業譲渡等の後の供給約款料金については、第三項に規定する料金算定への影響が軽微であると認められるときは、第二条から第十六条の三までの規定にかかわらず、次項に規定する譲受け等一般ガス事業者の供給約款料金をもって譲受け等後の供給約款料金とすることができる。</w:t>
+        <w:br/>
+        <w:t>この場合において、一般ガス事業者は、次項及び第三項の規定による平均単価その他の事項を様式第九第一表及び第二表に整理しなければならない。</w:t>
       </w:r>
     </w:p>
     <w:p>
@@ -1691,35 +1561,23 @@
     </w:p>
     <w:p>
       <w:pPr>
-        <w:pStyle w:val="Heading6"/>
+        <w:pStyle w:val="ListBullet"/>
         <w:ind w:left="880"/>
       </w:pPr>
       <w:r>
         <w:t>一</w:t>
-      </w:r>
-    </w:p>
-    <w:p>
-      <w:pPr>
+        <w:br/>
+        <w:t>法第十条の認可を受けた事業の譲渡し及び譲受け並びに法人の合併及び分割であって、譲渡しをする又は合併若しくは分割をされる（以下「譲渡し等」という。）一般ガス事業者の直近の事業年度末の需要家数が、譲受けをする又は合併若しくは分割をする（以下「譲受け等」という。）一般ガス事業者の直近の事業年度末の需要家数の二十分の一以下の場合</w:t>
+      </w:r>
+    </w:p>
+    <w:p>
+      <w:pPr>
+        <w:pStyle w:val="ListBullet"/>
         <w:ind w:left="880"/>
       </w:pPr>
       <w:r>
-        <w:t>法第十条の認可を受けた事業の譲渡し及び譲受け並びに法人の合併及び分割であって、譲渡しをする又は合併若しくは分割をされる（以下「譲渡し等」という。）一般ガス事業者の直近の事業年度末の需要家数が、譲受けをする又は合併若しくは分割をする（以下「譲受け等」という。）一般ガス事業者の直近の事業年度末の需要家数の二十分の一以下の場合</w:t>
-      </w:r>
-    </w:p>
-    <w:p>
-      <w:pPr>
-        <w:pStyle w:val="Heading6"/>
-        <w:ind w:left="880"/>
-      </w:pPr>
-      <w:r>
         <w:t>二</w:t>
-      </w:r>
-    </w:p>
-    <w:p>
-      <w:pPr>
-        <w:ind w:left="880"/>
-      </w:pPr>
-      <w:r>
+        <w:br/>
         <w:t>前条第一項の規定により一般ガス事業者が供給区域のある地域別に複数の供給約款料金を設定しているときの、供給約款が適用される供給区域を異なる供給約款が適用される供給区域へ併合する変更であって、前号に準じる場合（この場合において、第三項中「譲渡し等」とあるのは「併合される」と、「譲受け等」とあるのは「併合する」と、「一般ガス事業者」とあるのは「供給区域における一般ガス事業者」と読み替えるものとする。）</w:t>
       </w:r>
     </w:p>
@@ -1738,6 +1596,8 @@
       </w:pPr>
       <w:r>
         <w:t>第一項に規定する料金算定に与える影響が軽微なときとは、譲受け等一般ガス事業者の既に法第十七条第一項の認可を受けた又は法第十七条第四項の届出を行った供給約款料金の供給約款料金原価又は変動額供給約款料金原価、届出供給約款料金原価及び変動額届出供給約款料金原価（以下「直近改定時供給約款料金原価」という。）を、当該直近改定時供給約款料金原価の算定に用いたガス販売量の需要想定（以下「直近改定時供給約款ガス販売量」という。）で除して算定した平均単価と、譲渡し等一般ガス事業者及び譲受け等一般ガス事業者の直近改定時供給約款料金原価の和を直近改定時供給約款ガス販売量の和で除した値との格差が、一パーセント以内のときとする。</w:t>
+        <w:br/>
+        <w:t>この場合において、譲渡し等一般ガス事業者のガス販売量は、譲受け等一般ガス事業者のガスの熱量が譲渡し等一般ガス事業者のガスの熱量と異なるときは、譲受け等一般ガス事業者のガスの熱量で換算したガス販売量を用いるものとする。</w:t>
       </w:r>
     </w:p>
     <w:p>
@@ -1751,6 +1611,8 @@
     <w:p>
       <w:r>
         <w:t>一般ガス事業者は、当該一般ガス事業者の事業実施に係る特別な状況が存在する場合であって、当該状況を勘案せずに供給約款料金を算定することが合理的でないと認められる場合においては、第九条から第十二条まで（これらの規定を第十五条第二項又は第十六条において準用する場合を含む。）の規定にかかわらず、適正かつ合理的な範囲内において、これらの規定の趣旨に基づくものであって、これらの規定とは異なる算定方法を定めることができる。</w:t>
+        <w:br/>
+        <w:t>この場合において、一般ガス事業者は当該算定方法を、様式第十に整理しなければならない。</w:t>
       </w:r>
     </w:p>
     <w:p>
@@ -1781,6 +1643,8 @@
     <w:p>
       <w:r>
         <w:t>一般ガス事業者が、施行規則第十九条第一項第一号又は第二項第三号の規定により提出すべき書類は、様式第一、様式第二第一表及び第二表、様式第三第一表及び第二表、様式第四、様式第五第一表、第二表、第二表補足及び第四表から第六表補足まで、様式第五の二から様式第五の三まで（第十条の二第一項の事業者に限る。）、様式第六並びに様式第八とする。</w:t>
+        <w:br/>
+        <w:t>ただし、一般ガス事業者が、第十七条第一項の規定により供給約款における供給約款料金の調整に係る規定を変更することを理由として供給約款の変更をする場合であって、いずれのガス使用者の支払うべき料金も増加しないと見込まれる場合は、様式第二第二表、様式第三第二表及び様式第四第二表は提出することを要しない。</w:t>
       </w:r>
     </w:p>
     <w:p>
@@ -1913,6 +1777,8 @@
     <w:p>
       <w:r>
         <w:t>簡易ガス事業者であって、その供給地点群の範囲内の区域を供給区域として新たに一般ガス事業を行おうとする者が法第十七条第一項の供給約款で設定する料金を算定しようとする場合においては、当該事業者は、第四条の規定にかかわらず、別表第一第一表（４）に掲げる項目については、同表に掲げる方法により営業費を算定することができる。</w:t>
+        <w:br/>
+        <w:t>この場合において、当該事業者は、その算定した額を様式第二第三表及び第四表に整理しなければならない。</w:t>
       </w:r>
     </w:p>
     <w:p>
@@ -1931,6 +1797,8 @@
     <w:p>
       <w:r>
         <w:t>この省令は、平成十六年四月一日から施行する。</w:t>
+        <w:br/>
+        <w:t>ただし、電気事業法及びガス事業法の一部を改正する等の法律（以下「改正法」という。）附則第九条第一項又は同条第二項の規定により読み替えて準用される改正法第二条の規定による改正後のガス事業法第二十二条第四項後段の規定による届出をしようとする者が、ガス事業託送供給約款料金算定規則（平成十六年経済産業省令第十七号）第二条に規定する第二条第二項から第十条まで（これらの規定を第十五条第二項において準用する場合を含む。）、第十八条、第二十条及び第二十二条の規定による大口・卸供給部門原価及び託送供給部門原価の算定を行う場合は、公布の日から適用する。</w:t>
       </w:r>
     </w:p>
     <w:p>
@@ -1943,7 +1811,7 @@
         <w:pStyle w:val="Heading1"/>
       </w:pPr>
       <w:r>
-        <w:t>附　則（平成一六年三月二九日経済産業省令第四四号）</w:t>
+        <w:t>附則（平成一六年三月二九日経済産業省令第四四号）</w:t>
       </w:r>
     </w:p>
     <w:p>
@@ -1969,7 +1837,7 @@
         <w:pStyle w:val="Heading1"/>
       </w:pPr>
       <w:r>
-        <w:t>附　則（平成一八年一二月二八日経済産業省令第一二二号）</w:t>
+        <w:t>附則（平成一八年一二月二八日経済産業省令第一二二号）</w:t>
       </w:r>
     </w:p>
     <w:p>
@@ -1987,7 +1855,7 @@
         <w:pStyle w:val="Heading1"/>
       </w:pPr>
       <w:r>
-        <w:t>附　則（平成二一年二月二七日経済産業省令第一二号）</w:t>
+        <w:t>附則（平成二一年二月二七日経済産業省令第一二号）</w:t>
       </w:r>
     </w:p>
     <w:p>
@@ -2018,53 +1886,47 @@
     </w:p>
     <w:p>
       <w:pPr>
-        <w:pStyle w:val="Heading6"/>
+        <w:pStyle w:val="ListBullet"/>
         <w:ind w:left="880"/>
       </w:pPr>
       <w:r>
         <w:t>一</w:t>
-      </w:r>
-    </w:p>
-    <w:p>
-      <w:pPr>
+        <w:br/>
+        <w:t>その供給区域内におけるガスメーターの取付数が百万個を超える一般ガス事業者（第三号に掲げる者を除く。）</w:t>
+        <w:br/>
+        <w:br/>
+        <w:br/>
+        <w:t>この省令の施行の日から平成二十一年四月までの期間</w:t>
+      </w:r>
+    </w:p>
+    <w:p>
+      <w:pPr>
+        <w:pStyle w:val="ListBullet"/>
         <w:ind w:left="880"/>
       </w:pPr>
       <w:r>
-        <w:t>その供給区域内におけるガスメーターの取付数が百万個を超える一般ガス事業者（第三号に掲げる者を除く。）</w:t>
-      </w:r>
-    </w:p>
-    <w:p>
-      <w:pPr>
-        <w:pStyle w:val="Heading6"/>
+        <w:t>二</w:t>
+        <w:br/>
+        <w:t>その供給区域内におけるガスメーターの取付数が百万個以下である一般ガス事業者（次号に掲げる者を除く。）</w:t>
+        <w:br/>
+        <w:br/>
+        <w:br/>
+        <w:t>この省令の施行の日から平成二十二年四月までの期間</w:t>
+      </w:r>
+    </w:p>
+    <w:p>
+      <w:pPr>
+        <w:pStyle w:val="ListBullet"/>
         <w:ind w:left="880"/>
       </w:pPr>
       <w:r>
-        <w:t>二</w:t>
-      </w:r>
-    </w:p>
-    <w:p>
-      <w:pPr>
-        <w:ind w:left="880"/>
-      </w:pPr>
-      <w:r>
-        <w:t>その供給区域内におけるガスメーターの取付数が百万個以下である一般ガス事業者（次号に掲げる者を除く。）</w:t>
-      </w:r>
-    </w:p>
-    <w:p>
-      <w:pPr>
-        <w:pStyle w:val="Heading6"/>
-        <w:ind w:left="880"/>
-      </w:pPr>
-      <w:r>
         <w:t>三</w:t>
-      </w:r>
-    </w:p>
-    <w:p>
-      <w:pPr>
-        <w:ind w:left="880"/>
-      </w:pPr>
-      <w:r>
+        <w:br/>
         <w:t>その一般ガス事業の用に供する原料の価格の変動が頻繁に発生しないと認められる一般ガス事業者</w:t>
+        <w:br/>
+        <w:br/>
+        <w:br/>
+        <w:t>この省令の施行の日以降の期間</w:t>
       </w:r>
     </w:p>
     <w:p>
@@ -2078,6 +1940,8 @@
     <w:p>
       <w:r>
         <w:t>一般ガス事業者（その供給区域内におけるガスメーターの取付数が百万個以下である者に限る。）が、この省令の施行の際現に法第十七条第一項の認可を受け、又は同条第四項の規定による届出をしている供給約款について、この省令の施行後十三月を経過する日までの間に、一般ガスの用に供する原料の変更等に伴う同条第一項又は同条第三項の規定による変更を行う場合（当該変更を行った後の当該供給約款で設定するガス料金の算定を新一般ガス事業料金算定規則第十七条の規定により行うことが困難な場合に限る。）には、当該変更に対する一般ガス事業供給約款料金算定規則第十七条の規定の適用については、なお従前の例によることができる。</w:t>
+        <w:br/>
+        <w:t>この場合において、当該変更を行う者は、新一般ガス事業料金算定規則第二十一条第一項及び第三項の規定にかかわらず、様式第八については提出することを要しない。</w:t>
       </w:r>
     </w:p>
     <w:p>
@@ -2121,6 +1985,8 @@
     <w:p>
       <w:r>
         <w:t>この省令の施行の際現にガス事業法施行規則の一部を改正する省令（平成十六年経済産業省令第十五号）附則第三条第一項の規定により当該省令の施行の日に法第十七条第一項の認可を受け、若しくは同条第四項の規定による届出をした供給約款、同条第七項の規定による届出をした選択約款又は法第二十条ただし書の認可を受けたガスの料金その他の供給条件とみなされたガスの料金その他の供給条件により供給を行っている者（その供給区域内におけるガスメーターの取付数が百万個以下である者に限る。）が法第十七条第三項の規定に基づいて当該供給条件を変更しようとする場合（当該供給条件に新一般ガス事業料金算定規則第十七条第一項に掲げる規定に準じた規定を定めようとする場合に限る。）であって、その一般ガス事業の運営に係る特殊事情その他の事情により当該変更を新一般ガス事業料金算定規則の規定により行うことが困難である場合には、当該変更は一般ガス事業供給約款料金算定規則によらないことができる。</w:t>
+        <w:br/>
+        <w:t>この場合における当該変更に係る法第十七条第四項及び同条第七項の規定による届出並びに法第二十条ただし書の認可に対するガス事業法施行規則（昭和四十五年通商産業省令第九十七号）の規定の適用については、同規則第十九条の三中「規定による供給約款」とあるのは「規定による一般ガス事業供給約款料金算定規則及び簡易ガス事業供給約款料金算定規則の一部を改正する省令（平成二十一年経済産業省令第十二号）附則第五条の規定により変更しようとするガス事業法施行規則の一部を改正する省令附則第三条第一項の規定により当該省令の施行の日に法第十七条第一項の認可を受け、又は同条第四項の規定による届出をした供給約款とみなされたガスの料金その他の供給条件」と、「供給約款変更届出書」とあるのは「供給条件変更届出書」と、同条第二号中「現行の供給約款」とあるのは「現行の供給条件」と、同条第三号中「一般ガス料金算定規則第二十一条に規定する書類」とあるのは「一般ガス料金算定規則第二十一条に規定する書類に相当する書類」と、同規則第十九条の三の二中「規定により供給約款」とあるのは「規定により一般ガス事業供給約款料金算定規則及び簡易ガス事業供給約款料金算定規則の一部を改正する省令附則第五条の規定により変更しようとするガス事業法施行規則の一部を改正する省令附則第三条第一項の規定により当該省令の施行の日に法第十七条第一項の認可を受けた供給約款とみなされたガスの料金その他の供給条件」と、「規定による供給約款」とあるのは「規定による一般ガス事業供給約款料金算定規則及び簡易ガス事業供給約款料金算定規則の一部を改正する省令附則第五条の規定により変更しようとするガス事業法施行規則の一部を改正する省令附則第三条第一項の規定により当該省令の施行の日に法第十七条第四項の規定による届出をした供給約款とみなされたガスの料金その他の供給条件」と、同規則第十九条の五第二項中「規定による選択約款」とあるのは「規定による一般ガス事業供給約款料金算定規則及び簡易ガス事業供給約款料金算定規則の一部を改正する省令附則第五条の規定により変更しようとするガス事業法施行規則の一部を改正する省令附則第三条第一項の規定により当該省令の施行の日に法第十七条第七項の規定による届出をした選択約款とみなされたガスの料金その他の供給条件」と、「選択約款届出書」とあるのは「供給条件届出書」と、同項第二号中「現行の選択約款」とあるのは「現行の供給条件」と、同項第三号中「当該選択約款」とあるのは「当該供給条件」と、同規則第二十条中「供給約款又は選択約款」とあるのは「供給約款若しくは選択約款又は一般ガス事業供給約款料金算定規則及び簡易ガス事業供給約款料金算定規則の一部を改正する省令附則第五条の規定により変更しようとするガス事業法施行規則の一部を改正する省令附則第三条第一項の規定により当該省令の施行の日に法第十七条第一項の認可を受け、若しくは同条第四項の規定による届出をした供給約款若しくは同条第七項の規定による届出をした選択約款とみなされたガスの料金その他の供給条件」と、同規則様式第十四の二中「供給約款変更届出書」とあるのは「供給条件変更届出書」と、「供給約款」とあるのは「供給条件」と、同規則様式第十四の四中「選択約款」とあるのは「供給条件」と、同規則様式第十四の五中「選択約款変更届出書」とあるのは「供給条件変更届出書」と、「選択約款」とあるのは「供給条件」と、同規則様式第十五中「供給約款等以外の供給条件」とあるのは「ガスの料金その他の供給条件」と読み替えるものとする。</w:t>
       </w:r>
     </w:p>
     <w:p>
@@ -2138,6 +2004,8 @@
       </w:pPr>
       <w:r>
         <w:t>前項の者がこの省令の施行後十三月を経過する日までの間に一般ガス事業の用に供する原料の変更等に伴い法第十七条第一項又は同条第三項の規定によるガスの料金その他の供給条件の変更を行う場合（当該変更を行った後の当該供給条件で設定するガス料金の算定を新一般ガス料金算定規則第十七条の規定により行うことが困難な場合に限る。）には、当該変更に対する一般ガス事業供給約款料金算定規則第十七条の規定の適用については、なお従前の例によることができる。</w:t>
+        <w:br/>
+        <w:t>この場合において、一般ガス事業料金算定規則第二十一条第一項及び同条第三項の規定にかかわらず、様式第八については提出することを要しない。</w:t>
       </w:r>
     </w:p>
     <w:p>
@@ -2180,7 +2048,7 @@
         <w:pStyle w:val="Heading1"/>
       </w:pPr>
       <w:r>
-        <w:t>附　則（平成二二年三月三一日経済産業省令第一九号）</w:t>
+        <w:t>附則（平成二二年三月三一日経済産業省令第一九号）</w:t>
       </w:r>
     </w:p>
     <w:p>
@@ -2194,6 +2062,8 @@
     <w:p>
       <w:r>
         <w:t>この省令は、公布の日から施行し、第一条の規定による改正後のガス事業会計規則の規定は、この省令の施行の日以後に終了する事業年度分の会計の整理について適用する。</w:t>
+        <w:br/>
+        <w:t>ただし、第二条の規定は、平成二十二年四月一日から施行する。</w:t>
       </w:r>
     </w:p>
     <w:p>
@@ -2219,7 +2089,7 @@
         <w:pStyle w:val="Heading1"/>
       </w:pPr>
       <w:r>
-        <w:t>附　則（平成二三年一二月二六日経済産業省令第六九号）</w:t>
+        <w:t>附則（平成二三年一二月二六日経済産業省令第六九号）</w:t>
       </w:r>
     </w:p>
     <w:p>
@@ -2237,7 +2107,7 @@
         <w:pStyle w:val="Heading1"/>
       </w:pPr>
       <w:r>
-        <w:t>附　則（平成二四年三月二三日経済産業省令第一六号）</w:t>
+        <w:t>附則（平成二四年三月二三日経済産業省令第一六号）</w:t>
       </w:r>
     </w:p>
     <w:p>
@@ -2251,23 +2121,23 @@
     <w:p>
       <w:r>
         <w:t>この省令は、電気事業法及びガス事業法の一部を改正する法律の施行の日（平成二十四年四月一日）から施行する。</w:t>
-      </w:r>
-    </w:p>
-    <w:p>
-      <w:pPr>
-        <w:pStyle w:val="Heading6"/>
+        <w:br/>
+        <w:t>ただし、次の各号に掲げる規定は、それぞれ当該各号に定める日から施行する。</w:t>
+      </w:r>
+    </w:p>
+    <w:p>
+      <w:pPr>
+        <w:pStyle w:val="ListBullet"/>
         <w:ind w:left="880"/>
       </w:pPr>
       <w:r>
         <w:t>一</w:t>
-      </w:r>
-    </w:p>
-    <w:p>
-      <w:pPr>
-        <w:ind w:left="880"/>
-      </w:pPr>
-      <w:r>
+        <w:br/>
         <w:t>第一条中電気事業法施行規則附則第十七条の改正規定及び次条から附則第九条までの規定</w:t>
+        <w:br/>
+        <w:br/>
+        <w:br/>
+        <w:t>公布の日</w:t>
       </w:r>
     </w:p>
     <w:p>
@@ -2310,7 +2180,7 @@
         <w:pStyle w:val="Heading1"/>
       </w:pPr>
       <w:r>
-        <w:t>附　則（平成二六年一月二九日経済産業省令第三号）</w:t>
+        <w:t>附則（平成二六年一月二九日経済産業省令第三号）</w:t>
       </w:r>
     </w:p>
     <w:p>
@@ -2328,12 +2198,194 @@
         <w:pStyle w:val="Heading1"/>
       </w:pPr>
       <w:r>
-        <w:t>附　則（平成二七年五月七日経済産業省令第四五号）</w:t>
+        <w:t>附則（平成二七年五月七日経済産業省令第四五号）</w:t>
       </w:r>
     </w:p>
     <w:p>
       <w:r>
         <w:t>この省令は、公布の日から施行し、第一条の規定による改正後のガス事業会計規則の規定は、同条の規定の施行の日以後に終了する事業年度分の会計の整理について適用する。</w:t>
+      </w:r>
+    </w:p>
+    <w:p>
+      <w:pPr>
+        <w:pStyle w:val="ListBullet"/>
+        <w:ind w:left="880"/>
+      </w:pPr>
+      <w:r>
+        <w:br/>
+        <w:t>第１表</w:t>
+        <w:br/>
+        <w:br/>
+        <w:br/>
+        <w:t>総原価の分類及び算定方法（営業費等）</w:t>
+      </w:r>
+    </w:p>
+    <w:p>
+      <w:pPr>
+        <w:pStyle w:val="ListBullet"/>
+        <w:ind w:left="880"/>
+      </w:pPr>
+      <w:r>
+        <w:br/>
+        <w:t>第２表</w:t>
+        <w:br/>
+        <w:br/>
+        <w:br/>
+        <w:t>総原価の分類及び算定方法（事業報酬）</w:t>
+      </w:r>
+    </w:p>
+    <w:p>
+      <w:pPr>
+        <w:pStyle w:val="ListBullet"/>
+        <w:ind w:left="880"/>
+      </w:pPr>
+      <w:r>
+        <w:br/>
+        <w:t>第３表</w:t>
+        <w:br/>
+        <w:br/>
+        <w:br/>
+        <w:t>総原価の分類及び算定方法（控除項目）</w:t>
+      </w:r>
+    </w:p>
+    <w:p>
+      <w:pPr>
+        <w:pStyle w:val="ListBullet"/>
+        <w:ind w:left="880"/>
+      </w:pPr>
+      <w:r>
+        <w:br/>
+        <w:t>製造費の機能別原価への配分方法</w:t>
+      </w:r>
+    </w:p>
+    <w:p>
+      <w:pPr>
+        <w:pStyle w:val="ListBullet"/>
+        <w:ind w:left="880"/>
+      </w:pPr>
+      <w:r>
+        <w:br/>
+        <w:t>供給販売費の機能別原価への配分方法</w:t>
+      </w:r>
+    </w:p>
+    <w:p>
+      <w:pPr>
+        <w:pStyle w:val="ListBullet"/>
+        <w:ind w:left="880"/>
+      </w:pPr>
+      <w:r>
+        <w:br/>
+        <w:t>一般管理費の機能別原価への配分方法</w:t>
+      </w:r>
+    </w:p>
+    <w:p>
+      <w:pPr>
+        <w:pStyle w:val="ListBullet"/>
+        <w:ind w:left="880"/>
+      </w:pPr>
+      <w:r>
+        <w:br/>
+        <w:t>その他費の機能別原価への配分方法</w:t>
+      </w:r>
+    </w:p>
+    <w:p>
+      <w:pPr>
+        <w:pStyle w:val="ListBullet"/>
+        <w:ind w:left="880"/>
+      </w:pPr>
+      <w:r>
+        <w:br/>
+        <w:t>第１表</w:t>
+        <w:br/>
+        <w:br/>
+        <w:br/>
+        <w:t>製造費の機能別原価への配分基準表</w:t>
+      </w:r>
+    </w:p>
+    <w:p>
+      <w:pPr>
+        <w:pStyle w:val="ListBullet"/>
+        <w:ind w:left="880"/>
+      </w:pPr>
+      <w:r>
+        <w:br/>
+        <w:t>第２表</w:t>
+        <w:br/>
+        <w:br/>
+        <w:br/>
+        <w:t>供給販売費の機能別原価への配分基準表</w:t>
+      </w:r>
+    </w:p>
+    <w:p>
+      <w:pPr>
+        <w:pStyle w:val="ListBullet"/>
+        <w:ind w:left="880"/>
+      </w:pPr>
+      <w:r>
+        <w:br/>
+        <w:t>第３表</w:t>
+        <w:br/>
+        <w:br/>
+        <w:br/>
+        <w:t>一般管理費の機能別原価への配分基準表</w:t>
+      </w:r>
+    </w:p>
+    <w:p>
+      <w:pPr>
+        <w:pStyle w:val="ListBullet"/>
+        <w:ind w:left="880"/>
+      </w:pPr>
+      <w:r>
+        <w:br/>
+        <w:t>第４表</w:t>
+        <w:br/>
+        <w:br/>
+        <w:br/>
+        <w:t>その他費の機能別原価への配分基準表</w:t>
+      </w:r>
+    </w:p>
+    <w:p>
+      <w:pPr>
+        <w:pStyle w:val="ListBullet"/>
+        <w:ind w:left="880"/>
+      </w:pPr>
+      <w:r>
+        <w:br/>
+        <w:t>料金引下げ原資の減少機能別原価への配分方法</w:t>
+      </w:r>
+    </w:p>
+    <w:p>
+      <w:pPr>
+        <w:pStyle w:val="ListBullet"/>
+        <w:ind w:left="880"/>
+      </w:pPr>
+      <w:r>
+        <w:br/>
+        <w:t>減少事業報酬額の減少機能別原価への配分方法</w:t>
+        <w:br/>
+        <w:br/>
+        <w:br/>
+        <w:t>既に法第１７条第１項の認可を受けた又は同条第４項の届出（第１４条、第１４条の２の規定による届出を除く。）を行った際における第１０条第２項に掲げる機能別原価の項目とその合計額との比として算定した配分比により、各機能別原価に配分するものとする。</w:t>
+      </w:r>
+    </w:p>
+    <w:p>
+      <w:pPr>
+        <w:pStyle w:val="ListBullet"/>
+        <w:ind w:left="880"/>
+      </w:pPr>
+      <w:r>
+        <w:br/>
+        <w:t>減少機能別原価の減少部門別原価への配分方法</w:t>
+      </w:r>
+    </w:p>
+    <w:p>
+      <w:pPr>
+        <w:pStyle w:val="ListBullet"/>
+        <w:ind w:left="880"/>
+      </w:pPr>
+      <w:r>
+        <w:br/>
+        <w:t>原料価格の変動額のガス料金の変動額への換算係数の算定方法</w:t>
       </w:r>
     </w:p>
     <w:sectPr>
@@ -2356,7 +2408,7 @@
     </w:pPr>
     <w:r>
       <w:tab/>
-      <w:t>WeGov v0.1 - FTS141</w:t>
+      <w:t>WeGov v0.2 - FTS141</w:t>
     </w:r>
   </w:p>
 </w:ftr>
